--- a/bo sung javascript.docx
+++ b/bo sung javascript.docx
@@ -42,6 +42,18 @@
       <w:pPr>
         <w:pStyle w:val="ListParagraph"/>
         <w:numPr>
+          <w:ilvl w:val="1"/>
+          <w:numId w:val="1"/>
+        </w:numPr>
+      </w:pPr>
+      <w:r>
+        <w:t>Change: chỉ gọi khi nhấn enter và khac giá trị ???</w:t>
+      </w:r>
+    </w:p>
+    <w:p>
+      <w:pPr>
+        <w:pStyle w:val="ListParagraph"/>
+        <w:numPr>
           <w:ilvl w:val="0"/>
           <w:numId w:val="1"/>
         </w:numPr>
@@ -92,6 +104,98 @@
       <w:proofErr w:type="gramEnd"/>
       <w:r>
         <w:t xml:space="preserve"> xử lý sau cùng, nhiều ajax thì thằng nào viết trước xử lý trước -&gt; chưa chắc ???</w:t>
+      </w:r>
+    </w:p>
+    <w:p>
+      <w:pPr>
+        <w:pStyle w:val="ListParagraph"/>
+        <w:numPr>
+          <w:ilvl w:val="0"/>
+          <w:numId w:val="1"/>
+        </w:numPr>
+      </w:pPr>
+      <w:proofErr w:type="gramStart"/>
+      <w:r>
+        <w:t>Combobox:</w:t>
+      </w:r>
+      <w:r>
+        <w:t xml:space="preserve"> set</w:t>
+      </w:r>
+      <w:r>
+        <w:t xml:space="preserve"> giá trị</w:t>
+      </w:r>
+      <w:r>
+        <w:t xml:space="preserve"> thì</w:t>
+      </w:r>
+      <w:r>
+        <w:t xml:space="preserve"> có gọi luôn </w:t>
+      </w:r>
+      <w:r>
+        <w:t>sự kiện</w:t>
+      </w:r>
+      <w:r>
+        <w:t xml:space="preserve"> change không?</w:t>
+      </w:r>
+      <w:proofErr w:type="gramEnd"/>
+    </w:p>
+    <w:p>
+      <w:pPr>
+        <w:pStyle w:val="ListParagraph"/>
+        <w:numPr>
+          <w:ilvl w:val="1"/>
+          <w:numId w:val="1"/>
+        </w:numPr>
+      </w:pPr>
+      <w:r>
+        <w:t>Không</w:t>
+      </w:r>
+    </w:p>
+    <w:p>
+      <w:pPr>
+        <w:pStyle w:val="ListParagraph"/>
+        <w:numPr>
+          <w:ilvl w:val="1"/>
+          <w:numId w:val="1"/>
+        </w:numPr>
+      </w:pPr>
+      <w:r>
+        <w:t>Change chỉ gọi khi người dùng thay đổi trên giao diện hoặc js gọi trực tiếp</w:t>
+      </w:r>
+    </w:p>
+    <w:p>
+      <w:pPr>
+        <w:pStyle w:val="ListParagraph"/>
+        <w:numPr>
+          <w:ilvl w:val="1"/>
+          <w:numId w:val="1"/>
+        </w:numPr>
+      </w:pPr>
+      <w:r>
+        <w:t>Thử lại cho chắc</w:t>
+      </w:r>
+    </w:p>
+    <w:p>
+      <w:pPr>
+        <w:pStyle w:val="ListParagraph"/>
+        <w:numPr>
+          <w:ilvl w:val="0"/>
+          <w:numId w:val="1"/>
+        </w:numPr>
+      </w:pPr>
+      <w:r>
+        <w:t>so sánh 1 với “1” (string – số) : switch case không ăn</w:t>
+      </w:r>
+    </w:p>
+    <w:p>
+      <w:pPr>
+        <w:pStyle w:val="ListParagraph"/>
+        <w:numPr>
+          <w:ilvl w:val="0"/>
+          <w:numId w:val="1"/>
+        </w:numPr>
+      </w:pPr>
+      <w:r>
+        <w:t>sự kiện change:l ấy giá trị trước hay sau</w:t>
       </w:r>
       <w:bookmarkStart w:id="0" w:name="_GoBack"/>
       <w:bookmarkEnd w:id="0"/>
